--- a/piracast.docx
+++ b/piracast.docx
@@ -4767,7 +4767,29 @@
           <w:sz w:val="28"/>
           <w:szCs w:val="28"/>
         </w:rPr>
-        <w:t xml:space="preserve"> apt-get install </w:t>
+        <w:t xml:space="preserve"> apt-get </w:t>
+      </w:r>
+      <w:proofErr w:type="gramStart"/>
+      <w:r>
+        <w:rPr>
+          <w:rFonts w:ascii="Times New Roman" w:hAnsi="Times New Roman" w:cs="Times New Roman"/>
+          <w:bCs/>
+          <w:color w:val="FF0000"/>
+          <w:sz w:val="28"/>
+          <w:szCs w:val="28"/>
+        </w:rPr>
+        <w:t>install</w:t>
+      </w:r>
+      <w:proofErr w:type="gramEnd"/>
+      <w:r>
+        <w:rPr>
+          <w:rFonts w:ascii="Times New Roman" w:hAnsi="Times New Roman" w:cs="Times New Roman"/>
+          <w:bCs/>
+          <w:color w:val="FF0000"/>
+          <w:sz w:val="28"/>
+          <w:szCs w:val="28"/>
+        </w:rPr>
+        <w:t xml:space="preserve"> </w:t>
       </w:r>
       <w:proofErr w:type="spellStart"/>
       <w:r>
@@ -4821,6 +4843,134 @@
           <w:szCs w:val="28"/>
         </w:rPr>
         <w:t xml:space="preserve"> (Downloading application)</w:t>
+      </w:r>
+      <w:r>
+        <w:rPr>
+          <w:rFonts w:ascii="Times New Roman" w:hAnsi="Times New Roman" w:cs="Times New Roman"/>
+          <w:bCs/>
+          <w:sz w:val="28"/>
+          <w:szCs w:val="28"/>
+        </w:rPr>
+        <w:t>.</w:t>
+      </w:r>
+    </w:p>
+    <w:p>
+      <w:pPr>
+        <w:pStyle w:val="ListParagraph"/>
+        <w:widowControl w:val="0"/>
+        <w:numPr>
+          <w:ilvl w:val="0"/>
+          <w:numId w:val="9"/>
+        </w:numPr>
+        <w:autoSpaceDE w:val="0"/>
+        <w:autoSpaceDN w:val="0"/>
+        <w:adjustRightInd w:val="0"/>
+        <w:ind w:right="-1620"/>
+        <w:rPr>
+          <w:rFonts w:ascii="Times New Roman" w:hAnsi="Times New Roman" w:cs="Times New Roman"/>
+          <w:bCs/>
+          <w:sz w:val="28"/>
+          <w:szCs w:val="28"/>
+        </w:rPr>
+      </w:pPr>
+      <w:r>
+        <w:rPr>
+          <w:rFonts w:ascii="Times New Roman" w:hAnsi="Times New Roman" w:cs="Times New Roman"/>
+          <w:bCs/>
+          <w:sz w:val="28"/>
+          <w:szCs w:val="28"/>
+        </w:rPr>
+        <w:t xml:space="preserve">You may get error while running this command .run </w:t>
+      </w:r>
+      <w:proofErr w:type="spellStart"/>
+      <w:r>
+        <w:rPr>
+          <w:rFonts w:ascii="Times New Roman" w:hAnsi="Times New Roman" w:cs="Times New Roman"/>
+          <w:bCs/>
+          <w:color w:val="FF0000"/>
+          <w:sz w:val="28"/>
+          <w:szCs w:val="28"/>
+        </w:rPr>
+        <w:t>sudo</w:t>
+      </w:r>
+      <w:proofErr w:type="spellEnd"/>
+      <w:r>
+        <w:rPr>
+          <w:rFonts w:ascii="Times New Roman" w:hAnsi="Times New Roman" w:cs="Times New Roman"/>
+          <w:bCs/>
+          <w:color w:val="FF0000"/>
+          <w:sz w:val="28"/>
+          <w:szCs w:val="28"/>
+        </w:rPr>
+        <w:t xml:space="preserve"> apt-get update</w:t>
+      </w:r>
+      <w:r>
+        <w:rPr>
+          <w:rFonts w:ascii="Times New Roman" w:hAnsi="Times New Roman" w:cs="Times New Roman"/>
+          <w:bCs/>
+          <w:sz w:val="28"/>
+          <w:szCs w:val="28"/>
+        </w:rPr>
+        <w:t xml:space="preserve"> </w:t>
+      </w:r>
+      <w:r>
+        <w:rPr>
+          <w:rFonts w:ascii="Times New Roman" w:hAnsi="Times New Roman" w:cs="Times New Roman"/>
+          <w:bCs/>
+          <w:sz w:val="28"/>
+          <w:szCs w:val="28"/>
+        </w:rPr>
+        <w:tab/>
+        <w:t xml:space="preserve">                 </w:t>
+      </w:r>
+      <w:proofErr w:type="gramStart"/>
+      <w:r>
+        <w:rPr>
+          <w:rFonts w:ascii="Times New Roman" w:hAnsi="Times New Roman" w:cs="Times New Roman"/>
+          <w:bCs/>
+          <w:sz w:val="28"/>
+          <w:szCs w:val="28"/>
+        </w:rPr>
+        <w:t>command  and</w:t>
+      </w:r>
+      <w:proofErr w:type="gramEnd"/>
+      <w:r>
+        <w:rPr>
+          <w:rFonts w:ascii="Times New Roman" w:hAnsi="Times New Roman" w:cs="Times New Roman"/>
+          <w:bCs/>
+          <w:sz w:val="28"/>
+          <w:szCs w:val="28"/>
+        </w:rPr>
+        <w:t xml:space="preserve">  after that try installing </w:t>
+      </w:r>
+      <w:proofErr w:type="spellStart"/>
+      <w:r>
+        <w:rPr>
+          <w:rFonts w:ascii="Times New Roman" w:hAnsi="Times New Roman" w:cs="Times New Roman"/>
+          <w:bCs/>
+          <w:sz w:val="28"/>
+          <w:szCs w:val="28"/>
+        </w:rPr>
+        <w:t>dhcp</w:t>
+      </w:r>
+      <w:proofErr w:type="spellEnd"/>
+      <w:r>
+        <w:rPr>
+          <w:rFonts w:ascii="Times New Roman" w:hAnsi="Times New Roman" w:cs="Times New Roman"/>
+          <w:bCs/>
+          <w:sz w:val="28"/>
+          <w:szCs w:val="28"/>
+        </w:rPr>
+        <w:t xml:space="preserve"> server.</w:t>
+      </w:r>
+      <w:r>
+        <w:rPr>
+          <w:rFonts w:ascii="Times New Roman" w:hAnsi="Times New Roman" w:cs="Times New Roman"/>
+          <w:bCs/>
+          <w:sz w:val="28"/>
+          <w:szCs w:val="28"/>
+        </w:rPr>
+        <w:tab/>
       </w:r>
     </w:p>
     <w:p>
@@ -7347,7 +7497,42 @@
           <w:sz w:val="32"/>
           <w:szCs w:val="32"/>
         </w:rPr>
-        <w:t xml:space="preserve"> your mobile: Turn on screen mirroring and select the </w:t>
+        <w:t xml:space="preserve"> your mobile: Turn on screen mirroring </w:t>
+      </w:r>
+      <w:r>
+        <w:rPr>
+          <w:rFonts w:ascii="Times New Roman" w:hAnsi="Times New Roman" w:cs="Times New Roman"/>
+          <w:sz w:val="32"/>
+          <w:szCs w:val="32"/>
+        </w:rPr>
+        <w:t>.</w:t>
+      </w:r>
+    </w:p>
+    <w:p>
+      <w:pPr>
+        <w:pStyle w:val="ListParagraph"/>
+        <w:widowControl w:val="0"/>
+        <w:numPr>
+          <w:ilvl w:val="0"/>
+          <w:numId w:val="9"/>
+        </w:numPr>
+        <w:autoSpaceDE w:val="0"/>
+        <w:autoSpaceDN w:val="0"/>
+        <w:adjustRightInd w:val="0"/>
+        <w:ind w:right="-1620"/>
+        <w:rPr>
+          <w:rFonts w:ascii="Times New Roman" w:hAnsi="Times New Roman" w:cs="Times New Roman"/>
+          <w:sz w:val="32"/>
+          <w:szCs w:val="32"/>
+        </w:rPr>
+      </w:pPr>
+      <w:r>
+        <w:rPr>
+          <w:rFonts w:ascii="Times New Roman" w:hAnsi="Times New Roman" w:cs="Times New Roman"/>
+          <w:sz w:val="32"/>
+          <w:szCs w:val="32"/>
+        </w:rPr>
+        <w:t xml:space="preserve">Now connect to </w:t>
       </w:r>
       <w:proofErr w:type="spellStart"/>
       <w:r>
@@ -7365,23 +7550,205 @@
           <w:sz w:val="32"/>
           <w:szCs w:val="32"/>
         </w:rPr>
-        <w:t xml:space="preserve"> </w:t>
-      </w:r>
-      <w:r>
-        <w:rPr>
-          <w:rFonts w:ascii="Times New Roman" w:hAnsi="Times New Roman" w:cs="Times New Roman"/>
-          <w:sz w:val="32"/>
-          <w:szCs w:val="32"/>
-        </w:rPr>
-        <w:t xml:space="preserve">                                 </w:t>
-      </w:r>
-      <w:r>
-        <w:rPr>
-          <w:rFonts w:ascii="Times New Roman" w:hAnsi="Times New Roman" w:cs="Times New Roman"/>
-          <w:sz w:val="32"/>
-          <w:szCs w:val="32"/>
-        </w:rPr>
-        <w:t>display device .</w:t>
+        <w:t xml:space="preserve"> display.</w:t>
+      </w:r>
+    </w:p>
+    <w:p>
+      <w:pPr>
+        <w:pStyle w:val="ListParagraph"/>
+        <w:widowControl w:val="0"/>
+        <w:numPr>
+          <w:ilvl w:val="0"/>
+          <w:numId w:val="9"/>
+        </w:numPr>
+        <w:autoSpaceDE w:val="0"/>
+        <w:autoSpaceDN w:val="0"/>
+        <w:adjustRightInd w:val="0"/>
+        <w:ind w:right="-1620"/>
+        <w:rPr>
+          <w:rFonts w:ascii="Times New Roman" w:hAnsi="Times New Roman" w:cs="Times New Roman"/>
+          <w:sz w:val="32"/>
+          <w:szCs w:val="32"/>
+        </w:rPr>
+      </w:pPr>
+      <w:r>
+        <w:rPr>
+          <w:rFonts w:ascii="Times New Roman" w:hAnsi="Times New Roman" w:cs="Times New Roman"/>
+          <w:sz w:val="32"/>
+          <w:szCs w:val="32"/>
+        </w:rPr>
+        <w:t>You will see some status messages and your mobile display will be        mirrored on the pi’s monitor.</w:t>
+      </w:r>
+    </w:p>
+    <w:p>
+      <w:pPr>
+        <w:widowControl w:val="0"/>
+        <w:autoSpaceDE w:val="0"/>
+        <w:autoSpaceDN w:val="0"/>
+        <w:adjustRightInd w:val="0"/>
+        <w:ind w:right="-1620"/>
+        <w:rPr>
+          <w:rFonts w:ascii="Times New Roman" w:hAnsi="Times New Roman" w:cs="Times New Roman"/>
+          <w:sz w:val="32"/>
+          <w:szCs w:val="32"/>
+        </w:rPr>
+      </w:pPr>
+      <w:r>
+        <w:rPr>
+          <w:rFonts w:ascii="Times New Roman" w:hAnsi="Times New Roman" w:cs="Times New Roman"/>
+          <w:sz w:val="32"/>
+          <w:szCs w:val="32"/>
+        </w:rPr>
+        <w:t xml:space="preserve">    </w:t>
+      </w:r>
+      <w:proofErr w:type="gramStart"/>
+      <w:r>
+        <w:rPr>
+          <w:rFonts w:ascii="Times New Roman" w:hAnsi="Times New Roman" w:cs="Times New Roman"/>
+          <w:sz w:val="32"/>
+          <w:szCs w:val="32"/>
+        </w:rPr>
+        <w:t>8.Your</w:t>
+      </w:r>
+      <w:proofErr w:type="gramEnd"/>
+      <w:r>
+        <w:rPr>
+          <w:rFonts w:ascii="Times New Roman" w:hAnsi="Times New Roman" w:cs="Times New Roman"/>
+          <w:sz w:val="32"/>
+          <w:szCs w:val="32"/>
+        </w:rPr>
+        <w:t xml:space="preserve"> screen will be mirroring in certain automated steps.</w:t>
+      </w:r>
+    </w:p>
+    <w:p>
+      <w:pPr>
+        <w:pStyle w:val="ListParagraph"/>
+        <w:widowControl w:val="0"/>
+        <w:numPr>
+          <w:ilvl w:val="0"/>
+          <w:numId w:val="13"/>
+        </w:numPr>
+        <w:autoSpaceDE w:val="0"/>
+        <w:autoSpaceDN w:val="0"/>
+        <w:adjustRightInd w:val="0"/>
+        <w:ind w:right="-1620"/>
+        <w:rPr>
+          <w:rFonts w:ascii="Times New Roman" w:hAnsi="Times New Roman" w:cs="Times New Roman"/>
+          <w:sz w:val="32"/>
+          <w:szCs w:val="32"/>
+        </w:rPr>
+      </w:pPr>
+      <w:r>
+        <w:rPr>
+          <w:rFonts w:ascii="Times New Roman" w:hAnsi="Times New Roman" w:cs="Times New Roman"/>
+          <w:sz w:val="32"/>
+          <w:szCs w:val="32"/>
+        </w:rPr>
+        <w:t>In pi b+ boards it will take some time to mirror the screen.</w:t>
+      </w:r>
+    </w:p>
+    <w:p>
+      <w:pPr>
+        <w:pStyle w:val="ListParagraph"/>
+        <w:widowControl w:val="0"/>
+        <w:numPr>
+          <w:ilvl w:val="0"/>
+          <w:numId w:val="13"/>
+        </w:numPr>
+        <w:autoSpaceDE w:val="0"/>
+        <w:autoSpaceDN w:val="0"/>
+        <w:adjustRightInd w:val="0"/>
+        <w:ind w:right="-1620"/>
+        <w:rPr>
+          <w:rFonts w:ascii="Times New Roman" w:hAnsi="Times New Roman" w:cs="Times New Roman"/>
+          <w:sz w:val="32"/>
+          <w:szCs w:val="32"/>
+        </w:rPr>
+      </w:pPr>
+      <w:r>
+        <w:rPr>
+          <w:rFonts w:ascii="Times New Roman" w:hAnsi="Times New Roman" w:cs="Times New Roman"/>
+          <w:sz w:val="32"/>
+          <w:szCs w:val="32"/>
+        </w:rPr>
+        <w:t xml:space="preserve">These are some </w:t>
+      </w:r>
+      <w:proofErr w:type="spellStart"/>
+      <w:r>
+        <w:rPr>
+          <w:rFonts w:ascii="Times New Roman" w:hAnsi="Times New Roman" w:cs="Times New Roman"/>
+          <w:sz w:val="32"/>
+          <w:szCs w:val="32"/>
+        </w:rPr>
+        <w:t>piracasting</w:t>
+      </w:r>
+      <w:proofErr w:type="spellEnd"/>
+      <w:r>
+        <w:rPr>
+          <w:rFonts w:ascii="Times New Roman" w:hAnsi="Times New Roman" w:cs="Times New Roman"/>
+          <w:sz w:val="32"/>
+          <w:szCs w:val="32"/>
+        </w:rPr>
+        <w:t xml:space="preserve"> images.</w:t>
+      </w:r>
+    </w:p>
+    <w:p>
+      <w:pPr>
+        <w:pStyle w:val="ListParagraph"/>
+        <w:widowControl w:val="0"/>
+        <w:autoSpaceDE w:val="0"/>
+        <w:autoSpaceDN w:val="0"/>
+        <w:adjustRightInd w:val="0"/>
+        <w:ind w:right="-1620"/>
+        <w:rPr>
+          <w:rFonts w:ascii="Times New Roman" w:hAnsi="Times New Roman" w:cs="Times New Roman"/>
+          <w:sz w:val="32"/>
+          <w:szCs w:val="32"/>
+        </w:rPr>
+      </w:pPr>
+      <w:r>
+        <w:rPr>
+          <w:rFonts w:ascii="Times New Roman" w:hAnsi="Times New Roman" w:cs="Times New Roman"/>
+          <w:noProof/>
+          <w:sz w:val="32"/>
+          <w:szCs w:val="32"/>
+        </w:rPr>
+        <w:lastRenderedPageBreak/>
+        <w:drawing>
+          <wp:inline distT="0" distB="0" distL="0" distR="0">
+            <wp:extent cx="5943600" cy="3338830"/>
+            <wp:effectExtent l="19050" t="0" r="0" b="0"/>
+            <wp:docPr id="5" name="Picture 4" descr="WP_20160622_17_02_20_Pro.jpg"/>
+            <wp:cNvGraphicFramePr>
+              <a:graphicFrameLocks xmlns:a="http://schemas.openxmlformats.org/drawingml/2006/main" noChangeAspect="1"/>
+            </wp:cNvGraphicFramePr>
+            <a:graphic xmlns:a="http://schemas.openxmlformats.org/drawingml/2006/main">
+              <a:graphicData uri="http://schemas.openxmlformats.org/drawingml/2006/picture">
+                <pic:pic xmlns:pic="http://schemas.openxmlformats.org/drawingml/2006/picture">
+                  <pic:nvPicPr>
+                    <pic:cNvPr id="0" name="WP_20160622_17_02_20_Pro.jpg"/>
+                    <pic:cNvPicPr/>
+                  </pic:nvPicPr>
+                  <pic:blipFill>
+                    <a:blip r:embed="rId18" cstate="print"/>
+                    <a:stretch>
+                      <a:fillRect/>
+                    </a:stretch>
+                  </pic:blipFill>
+                  <pic:spPr>
+                    <a:xfrm>
+                      <a:off x="0" y="0"/>
+                      <a:ext cx="5943600" cy="3338830"/>
+                    </a:xfrm>
+                    <a:prstGeom prst="rect">
+                      <a:avLst/>
+                    </a:prstGeom>
+                  </pic:spPr>
+                </pic:pic>
+              </a:graphicData>
+            </a:graphic>
+          </wp:inline>
+        </w:drawing>
       </w:r>
     </w:p>
     <w:p>
@@ -7397,24 +7764,6 @@
           <w:szCs w:val="32"/>
         </w:rPr>
       </w:pPr>
-      <w:proofErr w:type="gramStart"/>
-      <w:r>
-        <w:rPr>
-          <w:rFonts w:ascii="Times New Roman" w:hAnsi="Times New Roman" w:cs="Times New Roman"/>
-          <w:sz w:val="32"/>
-          <w:szCs w:val="32"/>
-        </w:rPr>
-        <w:t>8.Your</w:t>
-      </w:r>
-      <w:proofErr w:type="gramEnd"/>
-      <w:r>
-        <w:rPr>
-          <w:rFonts w:ascii="Times New Roman" w:hAnsi="Times New Roman" w:cs="Times New Roman"/>
-          <w:sz w:val="32"/>
-          <w:szCs w:val="32"/>
-        </w:rPr>
-        <w:t xml:space="preserve"> screen will be mirroring in certain automated steps.</w:t>
-      </w:r>
     </w:p>
     <w:p>
       <w:pPr>
@@ -7423,65 +7772,70 @@
         <w:autoSpaceDN w:val="0"/>
         <w:adjustRightInd w:val="0"/>
         <w:ind w:left="360" w:right="-1620"/>
-        <w:rPr>
-          <w:rFonts w:ascii="Times New Roman" w:hAnsi="Times New Roman" w:cs="Times New Roman"/>
-          <w:bCs/>
-        </w:rPr>
-      </w:pPr>
-      <w:proofErr w:type="gramStart"/>
-      <w:r>
-        <w:rPr>
-          <w:rFonts w:ascii="Times New Roman" w:hAnsi="Times New Roman" w:cs="Times New Roman"/>
-          <w:sz w:val="32"/>
-          <w:szCs w:val="32"/>
-        </w:rPr>
-        <w:t>9.Thats</w:t>
-      </w:r>
-      <w:proofErr w:type="gramEnd"/>
-      <w:r>
-        <w:rPr>
-          <w:rFonts w:ascii="Times New Roman" w:hAnsi="Times New Roman" w:cs="Times New Roman"/>
-          <w:sz w:val="32"/>
-          <w:szCs w:val="32"/>
-        </w:rPr>
-        <w:t xml:space="preserve"> it!!!! </w:t>
-      </w:r>
-      <w:proofErr w:type="gramStart"/>
-      <w:r>
-        <w:rPr>
-          <w:rFonts w:ascii="Times New Roman" w:hAnsi="Times New Roman" w:cs="Times New Roman"/>
-          <w:sz w:val="32"/>
-          <w:szCs w:val="32"/>
-        </w:rPr>
-        <w:t>you</w:t>
-      </w:r>
-      <w:proofErr w:type="gramEnd"/>
-      <w:r>
-        <w:rPr>
-          <w:rFonts w:ascii="Times New Roman" w:hAnsi="Times New Roman" w:cs="Times New Roman"/>
-          <w:sz w:val="32"/>
-          <w:szCs w:val="32"/>
-        </w:rPr>
-        <w:t xml:space="preserve"> are a </w:t>
-      </w:r>
-      <w:proofErr w:type="spellStart"/>
-      <w:r>
-        <w:rPr>
-          <w:rFonts w:ascii="Times New Roman" w:hAnsi="Times New Roman" w:cs="Times New Roman"/>
-          <w:sz w:val="32"/>
-          <w:szCs w:val="32"/>
-        </w:rPr>
-        <w:t>piracast</w:t>
-      </w:r>
-      <w:proofErr w:type="spellEnd"/>
-      <w:r>
-        <w:rPr>
-          <w:rFonts w:ascii="Times New Roman" w:hAnsi="Times New Roman" w:cs="Times New Roman"/>
-          <w:sz w:val="32"/>
-          <w:szCs w:val="32"/>
-        </w:rPr>
-        <w:t xml:space="preserve"> master.</w:t>
-      </w:r>
+        <w:jc w:val="center"/>
+        <w:rPr>
+          <w:rFonts w:ascii="Times New Roman" w:hAnsi="Times New Roman" w:cs="Times New Roman"/>
+          <w:sz w:val="32"/>
+          <w:szCs w:val="32"/>
+        </w:rPr>
+      </w:pPr>
+      <w:r>
+        <w:rPr>
+          <w:rFonts w:ascii="Times New Roman" w:hAnsi="Times New Roman" w:cs="Times New Roman"/>
+          <w:noProof/>
+          <w:sz w:val="32"/>
+          <w:szCs w:val="32"/>
+        </w:rPr>
+        <w:drawing>
+          <wp:inline distT="0" distB="0" distL="0" distR="0">
+            <wp:extent cx="5943600" cy="3338830"/>
+            <wp:effectExtent l="19050" t="0" r="0" b="0"/>
+            <wp:docPr id="8" name="Picture 7" descr="WP_20160622_17_02_42_Pro.jpg"/>
+            <wp:cNvGraphicFramePr>
+              <a:graphicFrameLocks xmlns:a="http://schemas.openxmlformats.org/drawingml/2006/main" noChangeAspect="1"/>
+            </wp:cNvGraphicFramePr>
+            <a:graphic xmlns:a="http://schemas.openxmlformats.org/drawingml/2006/main">
+              <a:graphicData uri="http://schemas.openxmlformats.org/drawingml/2006/picture">
+                <pic:pic xmlns:pic="http://schemas.openxmlformats.org/drawingml/2006/picture">
+                  <pic:nvPicPr>
+                    <pic:cNvPr id="0" name="WP_20160622_17_02_42_Pro.jpg"/>
+                    <pic:cNvPicPr/>
+                  </pic:nvPicPr>
+                  <pic:blipFill>
+                    <a:blip r:embed="rId19" cstate="print"/>
+                    <a:stretch>
+                      <a:fillRect/>
+                    </a:stretch>
+                  </pic:blipFill>
+                  <pic:spPr>
+                    <a:xfrm>
+                      <a:off x="0" y="0"/>
+                      <a:ext cx="5943600" cy="3338830"/>
+                    </a:xfrm>
+                    <a:prstGeom prst="rect">
+                      <a:avLst/>
+                    </a:prstGeom>
+                  </pic:spPr>
+                </pic:pic>
+              </a:graphicData>
+            </a:graphic>
+          </wp:inline>
+        </w:drawing>
+      </w:r>
+    </w:p>
+    <w:p>
+      <w:pPr>
+        <w:widowControl w:val="0"/>
+        <w:autoSpaceDE w:val="0"/>
+        <w:autoSpaceDN w:val="0"/>
+        <w:adjustRightInd w:val="0"/>
+        <w:ind w:left="360" w:right="-1620"/>
+        <w:rPr>
+          <w:rFonts w:ascii="Times New Roman" w:hAnsi="Times New Roman" w:cs="Times New Roman"/>
+          <w:sz w:val="32"/>
+          <w:szCs w:val="32"/>
+        </w:rPr>
+      </w:pPr>
     </w:p>
     <w:p>
       <w:pPr>
@@ -7660,6 +8014,119 @@
     </w:lvl>
   </w:abstractNum>
   <w:abstractNum w:abstractNumId="2">
+    <w:nsid w:val="08C7684B"/>
+    <w:multiLevelType w:val="hybridMultilevel"/>
+    <w:tmpl w:val="E5325292"/>
+    <w:lvl w:ilvl="0" w:tplc="04090001">
+      <w:start w:val="1"/>
+      <w:numFmt w:val="bullet"/>
+      <w:lvlText w:val=""/>
+      <w:lvlJc w:val="left"/>
+      <w:pPr>
+        <w:ind w:left="720" w:hanging="360"/>
+      </w:pPr>
+      <w:rPr>
+        <w:rFonts w:ascii="Symbol" w:hAnsi="Symbol" w:hint="default"/>
+      </w:rPr>
+    </w:lvl>
+    <w:lvl w:ilvl="1" w:tplc="04090003" w:tentative="1">
+      <w:start w:val="1"/>
+      <w:numFmt w:val="bullet"/>
+      <w:lvlText w:val="o"/>
+      <w:lvlJc w:val="left"/>
+      <w:pPr>
+        <w:ind w:left="1440" w:hanging="360"/>
+      </w:pPr>
+      <w:rPr>
+        <w:rFonts w:ascii="Courier New" w:hAnsi="Courier New" w:cs="Courier New" w:hint="default"/>
+      </w:rPr>
+    </w:lvl>
+    <w:lvl w:ilvl="2" w:tplc="04090005" w:tentative="1">
+      <w:start w:val="1"/>
+      <w:numFmt w:val="bullet"/>
+      <w:lvlText w:val=""/>
+      <w:lvlJc w:val="left"/>
+      <w:pPr>
+        <w:ind w:left="2160" w:hanging="360"/>
+      </w:pPr>
+      <w:rPr>
+        <w:rFonts w:ascii="Wingdings" w:hAnsi="Wingdings" w:hint="default"/>
+      </w:rPr>
+    </w:lvl>
+    <w:lvl w:ilvl="3" w:tplc="04090001" w:tentative="1">
+      <w:start w:val="1"/>
+      <w:numFmt w:val="bullet"/>
+      <w:lvlText w:val=""/>
+      <w:lvlJc w:val="left"/>
+      <w:pPr>
+        <w:ind w:left="2880" w:hanging="360"/>
+      </w:pPr>
+      <w:rPr>
+        <w:rFonts w:ascii="Symbol" w:hAnsi="Symbol" w:hint="default"/>
+      </w:rPr>
+    </w:lvl>
+    <w:lvl w:ilvl="4" w:tplc="04090003" w:tentative="1">
+      <w:start w:val="1"/>
+      <w:numFmt w:val="bullet"/>
+      <w:lvlText w:val="o"/>
+      <w:lvlJc w:val="left"/>
+      <w:pPr>
+        <w:ind w:left="3600" w:hanging="360"/>
+      </w:pPr>
+      <w:rPr>
+        <w:rFonts w:ascii="Courier New" w:hAnsi="Courier New" w:cs="Courier New" w:hint="default"/>
+      </w:rPr>
+    </w:lvl>
+    <w:lvl w:ilvl="5" w:tplc="04090005" w:tentative="1">
+      <w:start w:val="1"/>
+      <w:numFmt w:val="bullet"/>
+      <w:lvlText w:val=""/>
+      <w:lvlJc w:val="left"/>
+      <w:pPr>
+        <w:ind w:left="4320" w:hanging="360"/>
+      </w:pPr>
+      <w:rPr>
+        <w:rFonts w:ascii="Wingdings" w:hAnsi="Wingdings" w:hint="default"/>
+      </w:rPr>
+    </w:lvl>
+    <w:lvl w:ilvl="6" w:tplc="04090001" w:tentative="1">
+      <w:start w:val="1"/>
+      <w:numFmt w:val="bullet"/>
+      <w:lvlText w:val=""/>
+      <w:lvlJc w:val="left"/>
+      <w:pPr>
+        <w:ind w:left="5040" w:hanging="360"/>
+      </w:pPr>
+      <w:rPr>
+        <w:rFonts w:ascii="Symbol" w:hAnsi="Symbol" w:hint="default"/>
+      </w:rPr>
+    </w:lvl>
+    <w:lvl w:ilvl="7" w:tplc="04090003" w:tentative="1">
+      <w:start w:val="1"/>
+      <w:numFmt w:val="bullet"/>
+      <w:lvlText w:val="o"/>
+      <w:lvlJc w:val="left"/>
+      <w:pPr>
+        <w:ind w:left="5760" w:hanging="360"/>
+      </w:pPr>
+      <w:rPr>
+        <w:rFonts w:ascii="Courier New" w:hAnsi="Courier New" w:cs="Courier New" w:hint="default"/>
+      </w:rPr>
+    </w:lvl>
+    <w:lvl w:ilvl="8" w:tplc="04090005" w:tentative="1">
+      <w:start w:val="1"/>
+      <w:numFmt w:val="bullet"/>
+      <w:lvlText w:val=""/>
+      <w:lvlJc w:val="left"/>
+      <w:pPr>
+        <w:ind w:left="6480" w:hanging="360"/>
+      </w:pPr>
+      <w:rPr>
+        <w:rFonts w:ascii="Wingdings" w:hAnsi="Wingdings" w:hint="default"/>
+      </w:rPr>
+    </w:lvl>
+  </w:abstractNum>
+  <w:abstractNum w:abstractNumId="3">
     <w:nsid w:val="184B2A8F"/>
     <w:multiLevelType w:val="hybridMultilevel"/>
     <w:tmpl w:val="BFC0B988"/>
@@ -7772,7 +8239,7 @@
       </w:rPr>
     </w:lvl>
   </w:abstractNum>
-  <w:abstractNum w:abstractNumId="3">
+  <w:abstractNum w:abstractNumId="4">
     <w:nsid w:val="1A1C4FA5"/>
     <w:multiLevelType w:val="hybridMultilevel"/>
     <w:tmpl w:val="65A283AC"/>
@@ -7885,7 +8352,7 @@
       </w:rPr>
     </w:lvl>
   </w:abstractNum>
-  <w:abstractNum w:abstractNumId="4">
+  <w:abstractNum w:abstractNumId="5">
     <w:nsid w:val="230E0BD8"/>
     <w:multiLevelType w:val="hybridMultilevel"/>
     <w:tmpl w:val="60122074"/>
@@ -7974,7 +8441,7 @@
       </w:pPr>
     </w:lvl>
   </w:abstractNum>
-  <w:abstractNum w:abstractNumId="5">
+  <w:abstractNum w:abstractNumId="6">
     <w:nsid w:val="386E1E68"/>
     <w:multiLevelType w:val="hybridMultilevel"/>
     <w:tmpl w:val="44ACCAFA"/>
@@ -8087,7 +8554,7 @@
       </w:rPr>
     </w:lvl>
   </w:abstractNum>
-  <w:abstractNum w:abstractNumId="6">
+  <w:abstractNum w:abstractNumId="7">
     <w:nsid w:val="3EDB08FF"/>
     <w:multiLevelType w:val="hybridMultilevel"/>
     <w:tmpl w:val="DAB04874"/>
@@ -8176,7 +8643,7 @@
       </w:pPr>
     </w:lvl>
   </w:abstractNum>
-  <w:abstractNum w:abstractNumId="7">
+  <w:abstractNum w:abstractNumId="8">
     <w:nsid w:val="40DF615B"/>
     <w:multiLevelType w:val="hybridMultilevel"/>
     <w:tmpl w:val="33189630"/>
@@ -8289,10 +8756,10 @@
       </w:rPr>
     </w:lvl>
   </w:abstractNum>
-  <w:abstractNum w:abstractNumId="8">
+  <w:abstractNum w:abstractNumId="9">
     <w:nsid w:val="659C4DFB"/>
     <w:multiLevelType w:val="hybridMultilevel"/>
-    <w:tmpl w:val="0E7275DE"/>
+    <w:tmpl w:val="0C98A10C"/>
     <w:lvl w:ilvl="0" w:tplc="04090001">
       <w:start w:val="1"/>
       <w:numFmt w:val="bullet"/>
@@ -8402,7 +8869,7 @@
       </w:rPr>
     </w:lvl>
   </w:abstractNum>
-  <w:abstractNum w:abstractNumId="9">
+  <w:abstractNum w:abstractNumId="10">
     <w:nsid w:val="6B2B2DB3"/>
     <w:multiLevelType w:val="hybridMultilevel"/>
     <w:tmpl w:val="24BCABBE"/>
@@ -8515,7 +8982,7 @@
       </w:rPr>
     </w:lvl>
   </w:abstractNum>
-  <w:abstractNum w:abstractNumId="10">
+  <w:abstractNum w:abstractNumId="11">
     <w:nsid w:val="6E1A337D"/>
     <w:multiLevelType w:val="hybridMultilevel"/>
     <w:tmpl w:val="0D6C402C"/>
@@ -8601,7 +9068,7 @@
       </w:pPr>
     </w:lvl>
   </w:abstractNum>
-  <w:abstractNum w:abstractNumId="11">
+  <w:abstractNum w:abstractNumId="12">
     <w:nsid w:val="6FAD7F64"/>
     <w:multiLevelType w:val="hybridMultilevel"/>
     <w:tmpl w:val="0876D9D0"/>
@@ -8732,34 +9199,37 @@
     <w:abstractNumId w:val="1"/>
   </w:num>
   <w:num w:numId="3">
+    <w:abstractNumId w:val="10"/>
+  </w:num>
+  <w:num w:numId="4">
+    <w:abstractNumId w:val="3"/>
+  </w:num>
+  <w:num w:numId="5">
+    <w:abstractNumId w:val="4"/>
+  </w:num>
+  <w:num w:numId="6">
+    <w:abstractNumId w:val="8"/>
+  </w:num>
+  <w:num w:numId="7">
+    <w:abstractNumId w:val="12"/>
+  </w:num>
+  <w:num w:numId="8">
+    <w:abstractNumId w:val="6"/>
+  </w:num>
+  <w:num w:numId="9">
     <w:abstractNumId w:val="9"/>
   </w:num>
-  <w:num w:numId="4">
-    <w:abstractNumId w:val="2"/>
+  <w:num w:numId="10">
+    <w:abstractNumId w:val="11"/>
   </w:num>
-  <w:num w:numId="5">
-    <w:abstractNumId w:val="3"/>
-  </w:num>
-  <w:num w:numId="6">
+  <w:num w:numId="11">
     <w:abstractNumId w:val="7"/>
   </w:num>
-  <w:num w:numId="7">
-    <w:abstractNumId w:val="11"/>
-  </w:num>
-  <w:num w:numId="8">
+  <w:num w:numId="12">
     <w:abstractNumId w:val="5"/>
   </w:num>
-  <w:num w:numId="9">
-    <w:abstractNumId w:val="8"/>
-  </w:num>
-  <w:num w:numId="10">
-    <w:abstractNumId w:val="10"/>
-  </w:num>
-  <w:num w:numId="11">
-    <w:abstractNumId w:val="6"/>
-  </w:num>
-  <w:num w:numId="12">
-    <w:abstractNumId w:val="4"/>
+  <w:num w:numId="13">
+    <w:abstractNumId w:val="2"/>
   </w:num>
 </w:numbering>
 </file>
